--- a/Project-Report.docx
+++ b/Project-Report.docx
@@ -11,17 +11,27 @@
           <w:bCs/>
         </w:rPr>
       </w:pPr>
-      <w:bookmarkStart w:id="0" w:name="_Hlk47865469"/>
-      <w:bookmarkEnd w:id="0"/>
       <w:r>
         <w:rPr>
           <w:b/>
           <w:bCs/>
         </w:rPr>
-        <w:t>Project Report</w:t>
+        <w:t>Mobile Phone Price Classification</w:t>
       </w:r>
     </w:p>
-    <w:p/>
+    <w:p>
+      <w:pPr>
+        <w:pStyle w:val="Subtitle"/>
+        <w:jc w:val="center"/>
+      </w:pPr>
+      <w:r>
+        <w:t>COMP9417 Project Report</w:t>
+      </w:r>
+      <w:r>
+        <w:br/>
+        <w:t>09-Aug-2020</w:t>
+      </w:r>
+    </w:p>
     <w:p>
       <w:pPr>
         <w:rPr>
@@ -604,7 +614,15 @@
           <w:sz w:val="24"/>
           <w:szCs w:val="24"/>
         </w:rPr>
-        <w:t xml:space="preserve">The work we aim to do in this report largely simulates the aims described but with data collected ourselves. This allows for more freedom and choice in our features and permits the option of validation with results from related work. We also aim to test additional algorithms such as logistical regression. </w:t>
+        <w:t xml:space="preserve">The work we aim to do in this report largely simulates the aims described but with data collected ourselves. This allows for more freedom and choice in our features and permits </w:t>
+      </w:r>
+      <w:r>
+        <w:rPr>
+          <w:sz w:val="24"/>
+          <w:szCs w:val="24"/>
+        </w:rPr>
+        <w:lastRenderedPageBreak/>
+        <w:t xml:space="preserve">the option of validation with results from related work. We also aim to test additional algorithms such as logistical regression. </w:t>
       </w:r>
     </w:p>
     <w:tbl>
@@ -659,7 +677,6 @@
                 <w:szCs w:val="24"/>
                 <w:lang w:val="en-AU"/>
               </w:rPr>
-              <w:lastRenderedPageBreak/>
               <w:t>Member</w:t>
             </w:r>
           </w:p>
@@ -1312,6 +1329,23 @@
               <w:rPr>
                 <w:sz w:val="24"/>
                 <w:szCs w:val="24"/>
+                <w:lang w:val="en-AU"/>
+              </w:rPr>
+            </w:pPr>
+            <w:r>
+              <w:rPr>
+                <w:sz w:val="24"/>
+                <w:szCs w:val="24"/>
+                <w:lang w:val="en-AU"/>
+              </w:rPr>
+              <w:t>Visualisations</w:t>
+            </w:r>
+          </w:p>
+          <w:p>
+            <w:pPr>
+              <w:rPr>
+                <w:sz w:val="24"/>
+                <w:szCs w:val="24"/>
               </w:rPr>
             </w:pPr>
             <w:r>
@@ -2040,6 +2074,7 @@
           <w:bCs/>
           <w:sz w:val="28"/>
           <w:szCs w:val="28"/>
+          <w:lang w:val="en-AU"/>
         </w:rPr>
       </w:pPr>
       <w:r>
@@ -2051,8 +2086,19 @@
           <w:szCs w:val="28"/>
           <w:lang w:val="en-AU"/>
         </w:rPr>
-        <w:t>Phase</w:t>
-      </w:r>
+        <w:br w:type="page"/>
+      </w:r>
+    </w:p>
+    <w:p>
+      <w:pPr>
+        <w:rPr>
+          <w:rFonts w:asciiTheme="majorHAnsi" w:hAnsiTheme="majorHAnsi" w:cstheme="majorHAnsi"/>
+          <w:b/>
+          <w:bCs/>
+          <w:sz w:val="28"/>
+          <w:szCs w:val="28"/>
+        </w:rPr>
+      </w:pPr>
       <w:r>
         <w:rPr>
           <w:rFonts w:asciiTheme="majorHAnsi" w:hAnsiTheme="majorHAnsi" w:cstheme="majorHAnsi"/>
@@ -2062,215 +2108,315 @@
           <w:szCs w:val="28"/>
           <w:lang w:val="en-AU"/>
         </w:rPr>
-        <w:t xml:space="preserve"> I: Sourcing Data</w:t>
-      </w:r>
-    </w:p>
-    <w:p>
-      <w:pPr>
-        <w:rPr>
-          <w:sz w:val="24"/>
-          <w:szCs w:val="24"/>
-        </w:rPr>
-      </w:pPr>
-      <w:r>
-        <w:rPr>
-          <w:sz w:val="24"/>
-          <w:szCs w:val="24"/>
-        </w:rPr>
-        <w:t>As a first step,</w:t>
-      </w:r>
-      <w:r>
-        <w:rPr>
-          <w:sz w:val="24"/>
-          <w:szCs w:val="24"/>
-        </w:rPr>
-        <w:t xml:space="preserve"> all</w:t>
-      </w:r>
-      <w:r>
-        <w:rPr>
-          <w:sz w:val="24"/>
-          <w:szCs w:val="24"/>
-        </w:rPr>
-        <w:t xml:space="preserve"> ‘mobile tech specs’</w:t>
-      </w:r>
-      <w:r>
-        <w:rPr>
-          <w:sz w:val="24"/>
-          <w:szCs w:val="24"/>
-        </w:rPr>
-        <w:t xml:space="preserve"> datasets</w:t>
-      </w:r>
-      <w:r>
-        <w:rPr>
-          <w:sz w:val="24"/>
-          <w:szCs w:val="24"/>
-        </w:rPr>
-        <w:t xml:space="preserve"> of at least 10,000 in instances</w:t>
-      </w:r>
-      <w:r>
-        <w:rPr>
-          <w:sz w:val="24"/>
-          <w:szCs w:val="24"/>
-        </w:rPr>
-        <w:t xml:space="preserve"> in size,</w:t>
-      </w:r>
-      <w:r>
-        <w:rPr>
-          <w:sz w:val="24"/>
-          <w:szCs w:val="24"/>
-        </w:rPr>
-        <w:t xml:space="preserve"> </w:t>
-      </w:r>
-      <w:r>
-        <w:rPr>
-          <w:sz w:val="24"/>
-          <w:szCs w:val="24"/>
-        </w:rPr>
-        <w:t>were sourced from the web</w:t>
-      </w:r>
-      <w:r>
-        <w:rPr>
-          <w:sz w:val="24"/>
-          <w:szCs w:val="24"/>
-        </w:rPr>
-        <w:t>. This included pre-existing datasets on Kaggle</w:t>
-      </w:r>
-      <w:r>
-        <w:rPr>
-          <w:sz w:val="24"/>
-          <w:szCs w:val="24"/>
-          <w:vertAlign w:val="superscript"/>
-        </w:rPr>
-        <w:t>1</w:t>
-      </w:r>
-      <w:r>
-        <w:rPr>
-          <w:sz w:val="24"/>
-          <w:szCs w:val="24"/>
-        </w:rPr>
-        <w:t>, and datasets sourced via open git repositories</w:t>
-      </w:r>
-      <w:r>
-        <w:rPr>
-          <w:sz w:val="24"/>
-          <w:szCs w:val="24"/>
-          <w:vertAlign w:val="superscript"/>
-        </w:rPr>
-        <w:t>2</w:t>
-      </w:r>
-      <w:r>
-        <w:rPr>
-          <w:sz w:val="24"/>
-          <w:szCs w:val="24"/>
-        </w:rPr>
-        <w:t>. Despite some interest in ‘web’ scraping for data directly, on sites such as GSMArena.com &amp; etc., potential problems with IP bans meant such methods were not worth the risk. Eventually, it was decided that dataset</w:t>
-      </w:r>
-      <w:r>
-        <w:rPr>
-          <w:sz w:val="24"/>
-          <w:szCs w:val="24"/>
-        </w:rPr>
-        <w:t xml:space="preserve"> </w:t>
-      </w:r>
-      <w:r>
-        <w:rPr>
-          <w:sz w:val="24"/>
-          <w:szCs w:val="24"/>
-        </w:rPr>
-        <w:t>(gsm2020) would be the main dataset for practical investigation</w:t>
-      </w:r>
-      <w:r>
-        <w:rPr>
-          <w:sz w:val="24"/>
-          <w:szCs w:val="24"/>
-        </w:rPr>
-        <w:t xml:space="preserve"> as it was the most recent and contained enough ‘pricing’ information to train supervised learners.</w:t>
-      </w:r>
-      <w:r>
-        <w:rPr>
-          <w:sz w:val="24"/>
-          <w:szCs w:val="24"/>
-        </w:rPr>
-        <w:t xml:space="preserve"> </w:t>
-      </w:r>
-    </w:p>
-    <w:p>
-      <w:pPr>
-        <w:rPr>
-          <w:sz w:val="24"/>
-          <w:szCs w:val="24"/>
-        </w:rPr>
-      </w:pPr>
-      <w:r>
-        <w:rPr>
-          <w:sz w:val="24"/>
-          <w:szCs w:val="24"/>
-        </w:rPr>
-        <w:t>Unfortunately, the data was quite disorganized with columns containing multiple features and non-uniform patterns of feature values</w:t>
-      </w:r>
-      <w:r>
-        <w:rPr>
-          <w:sz w:val="24"/>
-          <w:szCs w:val="24"/>
-        </w:rPr>
-        <w:t>, e.g. conversion to USD</w:t>
-      </w:r>
-      <w:r>
-        <w:rPr>
-          <w:sz w:val="24"/>
-          <w:szCs w:val="24"/>
-        </w:rPr>
-        <w:t xml:space="preserve">. Hence, the next step involved quite a bit of data cleaning and interpolation. Another unfortunate fact was that </w:t>
-      </w:r>
-      <w:r>
-        <w:rPr>
-          <w:sz w:val="24"/>
-          <w:szCs w:val="24"/>
-        </w:rPr>
         <w:lastRenderedPageBreak/>
-        <w:t>some</w:t>
-      </w:r>
-      <w:r>
-        <w:rPr>
-          <w:sz w:val="24"/>
-          <w:szCs w:val="24"/>
-        </w:rPr>
-        <w:t xml:space="preserve"> group members</w:t>
-      </w:r>
-      <w:r>
-        <w:rPr>
-          <w:sz w:val="24"/>
-          <w:szCs w:val="24"/>
-        </w:rPr>
-        <w:t xml:space="preserve"> had other priorities or could not contribute diligently</w:t>
-      </w:r>
-      <w:r>
-        <w:rPr>
-          <w:sz w:val="24"/>
-          <w:szCs w:val="24"/>
-        </w:rPr>
-        <w:t>. Hence this step took longer than usual.</w:t>
-      </w:r>
-    </w:p>
-    <w:p>
-      <w:pPr>
-        <w:rPr>
-          <w:sz w:val="24"/>
-          <w:szCs w:val="24"/>
-        </w:rPr>
-      </w:pPr>
-    </w:p>
-    <w:p>
-      <w:pPr>
+        <w:t>Phase</w:t>
+      </w:r>
+      <w:r>
         <w:rPr>
           <w:rFonts w:asciiTheme="majorHAnsi" w:hAnsiTheme="majorHAnsi" w:cstheme="majorHAnsi"/>
           <w:b/>
           <w:bCs/>
           <w:sz w:val="28"/>
           <w:szCs w:val="28"/>
-        </w:rPr>
-      </w:pPr>
-      <w:r>
+          <w:lang w:val="en-AU"/>
+        </w:rPr>
+        <w:t xml:space="preserve"> I: Sourcing Data</w:t>
+      </w:r>
+    </w:p>
+    <w:p>
+      <w:pPr>
+        <w:rPr>
+          <w:sz w:val="24"/>
+          <w:szCs w:val="24"/>
+        </w:rPr>
+      </w:pPr>
+      <w:r>
+        <w:rPr>
+          <w:sz w:val="24"/>
+          <w:szCs w:val="24"/>
+        </w:rPr>
+        <w:t>As a first step,</w:t>
+      </w:r>
+      <w:r>
+        <w:rPr>
+          <w:sz w:val="24"/>
+          <w:szCs w:val="24"/>
+        </w:rPr>
+        <w:t xml:space="preserve"> all</w:t>
+      </w:r>
+      <w:r>
+        <w:rPr>
+          <w:sz w:val="24"/>
+          <w:szCs w:val="24"/>
+        </w:rPr>
+        <w:t xml:space="preserve"> ‘mobile tech specs’</w:t>
+      </w:r>
+      <w:r>
+        <w:rPr>
+          <w:sz w:val="24"/>
+          <w:szCs w:val="24"/>
+        </w:rPr>
+        <w:t xml:space="preserve"> datasets</w:t>
+      </w:r>
+      <w:r>
+        <w:rPr>
+          <w:sz w:val="24"/>
+          <w:szCs w:val="24"/>
+        </w:rPr>
+        <w:t xml:space="preserve"> of at least 10,000 in instances</w:t>
+      </w:r>
+      <w:r>
+        <w:rPr>
+          <w:sz w:val="24"/>
+          <w:szCs w:val="24"/>
+        </w:rPr>
+        <w:t xml:space="preserve"> in size,</w:t>
+      </w:r>
+      <w:r>
+        <w:rPr>
+          <w:sz w:val="24"/>
+          <w:szCs w:val="24"/>
+        </w:rPr>
+        <w:t xml:space="preserve"> </w:t>
+      </w:r>
+      <w:r>
+        <w:rPr>
+          <w:sz w:val="24"/>
+          <w:szCs w:val="24"/>
+        </w:rPr>
+        <w:t>were sourced from the web</w:t>
+      </w:r>
+      <w:r>
+        <w:rPr>
+          <w:sz w:val="24"/>
+          <w:szCs w:val="24"/>
+        </w:rPr>
+        <w:t>. This included pre-existing datasets on Kaggle</w:t>
+      </w:r>
+      <w:r>
+        <w:rPr>
+          <w:sz w:val="24"/>
+          <w:szCs w:val="24"/>
+        </w:rPr>
+        <w:t xml:space="preserve"> </w:t>
+      </w:r>
+      <w:sdt>
+        <w:sdtPr>
+          <w:rPr>
+            <w:sz w:val="24"/>
+            <w:szCs w:val="24"/>
+          </w:rPr>
+          <w:id w:val="1920051090"/>
+          <w:citation/>
+        </w:sdtPr>
+        <w:sdtContent>
+          <w:r>
+            <w:rPr>
+              <w:sz w:val="24"/>
+              <w:szCs w:val="24"/>
+            </w:rPr>
+            <w:fldChar w:fldCharType="begin"/>
+          </w:r>
+          <w:r>
+            <w:rPr>
+              <w:sz w:val="24"/>
+              <w:szCs w:val="24"/>
+              <w:lang w:val="en-AU"/>
+            </w:rPr>
+            <w:instrText xml:space="preserve"> CITATION Abh17 \l 3081 </w:instrText>
+          </w:r>
+          <w:r>
+            <w:rPr>
+              <w:sz w:val="24"/>
+              <w:szCs w:val="24"/>
+            </w:rPr>
+            <w:fldChar w:fldCharType="separate"/>
+          </w:r>
+          <w:r>
+            <w:rPr>
+              <w:noProof/>
+              <w:sz w:val="24"/>
+              <w:szCs w:val="24"/>
+              <w:lang w:val="en-AU"/>
+            </w:rPr>
+            <w:t>(Sharma, 2017)</w:t>
+          </w:r>
+          <w:r>
+            <w:rPr>
+              <w:sz w:val="24"/>
+              <w:szCs w:val="24"/>
+            </w:rPr>
+            <w:fldChar w:fldCharType="end"/>
+          </w:r>
+        </w:sdtContent>
+      </w:sdt>
+      <w:r>
+        <w:rPr>
+          <w:sz w:val="24"/>
+          <w:szCs w:val="24"/>
+        </w:rPr>
+        <w:t>, and datasets sourced via open git repositories</w:t>
+      </w:r>
+      <w:r>
+        <w:rPr>
+          <w:sz w:val="24"/>
+          <w:szCs w:val="24"/>
+        </w:rPr>
+        <w:t xml:space="preserve"> </w:t>
+      </w:r>
+      <w:sdt>
+        <w:sdtPr>
+          <w:rPr>
+            <w:sz w:val="24"/>
+            <w:szCs w:val="24"/>
+          </w:rPr>
+          <w:id w:val="1816998238"/>
+          <w:citation/>
+        </w:sdtPr>
+        <w:sdtContent>
+          <w:r>
+            <w:rPr>
+              <w:sz w:val="24"/>
+              <w:szCs w:val="24"/>
+            </w:rPr>
+            <w:fldChar w:fldCharType="begin"/>
+          </w:r>
+          <w:r>
+            <w:rPr>
+              <w:sz w:val="24"/>
+              <w:szCs w:val="24"/>
+              <w:lang w:val="en-AU"/>
+            </w:rPr>
+            <w:instrText xml:space="preserve"> CITATION Man19 \l 3081 </w:instrText>
+          </w:r>
+          <w:r>
+            <w:rPr>
+              <w:sz w:val="24"/>
+              <w:szCs w:val="24"/>
+            </w:rPr>
+            <w:fldChar w:fldCharType="separate"/>
+          </w:r>
+          <w:r>
+            <w:rPr>
+              <w:noProof/>
+              <w:sz w:val="24"/>
+              <w:szCs w:val="24"/>
+              <w:lang w:val="en-AU"/>
+            </w:rPr>
+            <w:t>(MannAgrawal, 2019)</w:t>
+          </w:r>
+          <w:r>
+            <w:rPr>
+              <w:sz w:val="24"/>
+              <w:szCs w:val="24"/>
+            </w:rPr>
+            <w:fldChar w:fldCharType="end"/>
+          </w:r>
+        </w:sdtContent>
+      </w:sdt>
+      <w:r>
+        <w:rPr>
+          <w:sz w:val="24"/>
+          <w:szCs w:val="24"/>
+        </w:rPr>
+        <w:t>. Despite some interest in ‘web’ scraping for data directly, on sites such as GSMArena.com &amp; etc., potential problems with IP bans meant such methods were not worth the risk. Eventually, it was decided that dataset</w:t>
+      </w:r>
+      <w:r>
+        <w:rPr>
+          <w:sz w:val="24"/>
+          <w:szCs w:val="24"/>
+        </w:rPr>
+        <w:t xml:space="preserve"> </w:t>
+      </w:r>
+      <w:r>
+        <w:rPr>
+          <w:sz w:val="24"/>
+          <w:szCs w:val="24"/>
+        </w:rPr>
+        <w:t>(gsm2020) would be the main dataset for practical investigation</w:t>
+      </w:r>
+      <w:r>
+        <w:rPr>
+          <w:sz w:val="24"/>
+          <w:szCs w:val="24"/>
+        </w:rPr>
+        <w:t xml:space="preserve"> as it was the most recent and contained enough ‘pricing’ information to train supervised learners.</w:t>
+      </w:r>
+      <w:r>
+        <w:rPr>
+          <w:sz w:val="24"/>
+          <w:szCs w:val="24"/>
+        </w:rPr>
+        <w:t xml:space="preserve"> </w:t>
+      </w:r>
+    </w:p>
+    <w:p>
+      <w:pPr>
+        <w:rPr>
+          <w:sz w:val="24"/>
+          <w:szCs w:val="24"/>
+        </w:rPr>
+      </w:pPr>
+      <w:r>
+        <w:rPr>
+          <w:sz w:val="24"/>
+          <w:szCs w:val="24"/>
+        </w:rPr>
+        <w:t>Unfortunately, the data was quite disorganized with columns containing multiple features and non-uniform patterns of feature values</w:t>
+      </w:r>
+      <w:r>
+        <w:rPr>
+          <w:sz w:val="24"/>
+          <w:szCs w:val="24"/>
+        </w:rPr>
+        <w:t>, e.g. conversion to USD</w:t>
+      </w:r>
+      <w:r>
+        <w:rPr>
+          <w:sz w:val="24"/>
+          <w:szCs w:val="24"/>
+        </w:rPr>
+        <w:t xml:space="preserve">. Hence, the next step involved quite a bit of data cleaning and interpolation. Another unfortunate fact was that </w:t>
+      </w:r>
+      <w:r>
+        <w:rPr>
+          <w:sz w:val="24"/>
+          <w:szCs w:val="24"/>
+        </w:rPr>
+        <w:t>some</w:t>
+      </w:r>
+      <w:r>
+        <w:rPr>
+          <w:sz w:val="24"/>
+          <w:szCs w:val="24"/>
+        </w:rPr>
+        <w:t xml:space="preserve"> group members</w:t>
+      </w:r>
+      <w:r>
+        <w:rPr>
+          <w:sz w:val="24"/>
+          <w:szCs w:val="24"/>
+        </w:rPr>
+        <w:t xml:space="preserve"> had other priorities or could not contribute diligently</w:t>
+      </w:r>
+      <w:r>
+        <w:rPr>
+          <w:sz w:val="24"/>
+          <w:szCs w:val="24"/>
+        </w:rPr>
+        <w:t>. Hence this step took longer than usual.</w:t>
+      </w:r>
+    </w:p>
+    <w:p>
+      <w:pPr>
+        <w:rPr>
+          <w:sz w:val="24"/>
+          <w:szCs w:val="24"/>
+        </w:rPr>
+      </w:pPr>
+    </w:p>
+    <w:p>
+      <w:pPr>
         <w:rPr>
           <w:rFonts w:asciiTheme="majorHAnsi" w:hAnsiTheme="majorHAnsi" w:cstheme="majorHAnsi"/>
           <w:b/>
@@ -2278,8 +2424,7 @@
           <w:sz w:val="28"/>
           <w:szCs w:val="28"/>
         </w:rPr>
-        <w:t>Phase</w:t>
-      </w:r>
+      </w:pPr>
       <w:r>
         <w:rPr>
           <w:rFonts w:asciiTheme="majorHAnsi" w:hAnsiTheme="majorHAnsi" w:cstheme="majorHAnsi"/>
@@ -2288,7 +2433,7 @@
           <w:sz w:val="28"/>
           <w:szCs w:val="28"/>
         </w:rPr>
-        <w:t xml:space="preserve"> II: Data </w:t>
+        <w:t>Phase</w:t>
       </w:r>
       <w:r>
         <w:rPr>
@@ -2298,6 +2443,16 @@
           <w:sz w:val="28"/>
           <w:szCs w:val="28"/>
         </w:rPr>
+        <w:t xml:space="preserve"> II: Data </w:t>
+      </w:r>
+      <w:r>
+        <w:rPr>
+          <w:rFonts w:asciiTheme="majorHAnsi" w:hAnsiTheme="majorHAnsi" w:cstheme="majorHAnsi"/>
+          <w:b/>
+          <w:bCs/>
+          <w:sz w:val="28"/>
+          <w:szCs w:val="28"/>
+        </w:rPr>
         <w:t>analysis, cleaning &amp; interpolation.</w:t>
       </w:r>
     </w:p>
@@ -2412,7 +2567,21 @@
           <w:sz w:val="24"/>
           <w:szCs w:val="24"/>
         </w:rPr>
-        <w:t xml:space="preserve"> shown in the figure below, where the white pixels represent null values. It is clear that some pre-processing is required.</w:t>
+        <w:t xml:space="preserve"> shown in the figure below, where the white pixels represent null values. It is </w:t>
+      </w:r>
+      <w:r>
+        <w:rPr>
+          <w:sz w:val="24"/>
+          <w:szCs w:val="24"/>
+        </w:rPr>
+        <w:t>evident</w:t>
+      </w:r>
+      <w:r>
+        <w:rPr>
+          <w:sz w:val="24"/>
+          <w:szCs w:val="24"/>
+        </w:rPr>
+        <w:t xml:space="preserve"> that some pre-processing is required.</w:t>
       </w:r>
     </w:p>
     <w:p>
@@ -2605,6 +2774,7 @@
           <w:sz w:val="24"/>
           <w:szCs w:val="24"/>
         </w:rPr>
+        <w:lastRenderedPageBreak/>
         <w:t>Python &amp; NumPy would prove useful in the data cleaning step as we were able to create our custom feature-extraction functions and lambdas to apply to entire columns. Eventually, the cleaned dataset without interpolation resulted in 700-800 usable examples (non-null). This result did not seem optimal as it was less than 10% of the original size of the dataset. Hence, the idea of interpolation and imputing missing data was an option to be considered.</w:t>
       </w:r>
     </w:p>
@@ -2737,7 +2907,6 @@
         <w:rPr>
           <w:noProof/>
         </w:rPr>
-        <w:lastRenderedPageBreak/>
         <w:drawing>
           <wp:inline distT="0" distB="0" distL="0" distR="0" wp14:anchorId="3BB00CE3" wp14:editId="6BEB3595">
             <wp:extent cx="5731510" cy="3439160"/>
@@ -2892,6 +3061,7 @@
         <w:rPr>
           <w:noProof/>
         </w:rPr>
+        <w:lastRenderedPageBreak/>
         <w:drawing>
           <wp:inline distT="0" distB="0" distL="0" distR="0" wp14:anchorId="61C99B66" wp14:editId="39524A95">
             <wp:extent cx="4200514" cy="3771900"/>
@@ -2947,7 +3117,6 @@
           <w:sz w:val="24"/>
           <w:szCs w:val="24"/>
         </w:rPr>
-        <w:lastRenderedPageBreak/>
         <w:t xml:space="preserve">Interpolation and imputing features were available in multiple python modules, numpy, sklearn, etc. Rows with fewer missing features (&lt; 3) were targeted for linear and cubic interpolation. The final dataframe was also imputed and would be compared with the original dataframe in terms of ML performance. Since the dataset contained both numeric and categorical features, </w:t>
       </w:r>
       <w:r>
@@ -2971,14 +3140,6 @@
         </w:rPr>
         <w:t>could be an issue, though linear interpolation seems to work well (See data_interpolate.py:97)</w:t>
       </w:r>
-    </w:p>
-    <w:p>
-      <w:pPr>
-        <w:rPr>
-          <w:sz w:val="24"/>
-          <w:szCs w:val="24"/>
-        </w:rPr>
-      </w:pPr>
     </w:p>
     <w:p>
       <w:pPr>
@@ -3083,7 +3244,7 @@
           <w:szCs w:val="24"/>
           <w:vertAlign w:val="superscript"/>
         </w:rPr>
-        <w:t>7</w:t>
+        <w:t>4</w:t>
       </w:r>
       <w:r>
         <w:rPr>
@@ -3274,7 +3435,15 @@
           <w:sz w:val="24"/>
           <w:szCs w:val="24"/>
         </w:rPr>
-        <w:t>in line with</w:t>
+        <w:t xml:space="preserve">in </w:t>
+      </w:r>
+      <w:r>
+        <w:rPr>
+          <w:sz w:val="24"/>
+          <w:szCs w:val="24"/>
+        </w:rPr>
+        <w:lastRenderedPageBreak/>
+        <w:t>line with</w:t>
       </w:r>
       <w:r>
         <w:rPr>
@@ -3440,7 +3609,6 @@
           <w:sz w:val="24"/>
           <w:szCs w:val="24"/>
         </w:rPr>
-        <w:lastRenderedPageBreak/>
         <w:t xml:space="preserve">The next step was to analyze the performance of K-Dimensional Trees on the data without numeric features at all. The KD-Tree works like a binary search tree in k-dimensional hyperspace and is relatively fast in finding the nearest point </w:t>
       </w:r>
       <m:oMath>
@@ -3552,10 +3720,11 @@
           <w:sz w:val="28"/>
           <w:szCs w:val="28"/>
         </w:rPr>
-        <w:t xml:space="preserve">Phase IV: Experimentation: </w:t>
-      </w:r>
-      <w:bookmarkStart w:id="1" w:name="_Hlk47888224"/>
-      <w:r>
+        <w:br w:type="page"/>
+      </w:r>
+    </w:p>
+    <w:p>
+      <w:pPr>
         <w:rPr>
           <w:rFonts w:asciiTheme="majorHAnsi" w:hAnsiTheme="majorHAnsi" w:cstheme="majorHAnsi"/>
           <w:b/>
@@ -3563,9 +3732,30 @@
           <w:sz w:val="28"/>
           <w:szCs w:val="28"/>
         </w:rPr>
+      </w:pPr>
+      <w:r>
+        <w:rPr>
+          <w:rFonts w:asciiTheme="majorHAnsi" w:hAnsiTheme="majorHAnsi" w:cstheme="majorHAnsi"/>
+          <w:b/>
+          <w:bCs/>
+          <w:sz w:val="28"/>
+          <w:szCs w:val="28"/>
+        </w:rPr>
+        <w:lastRenderedPageBreak/>
+        <w:t xml:space="preserve">Phase IV: Experimentation: </w:t>
+      </w:r>
+      <w:bookmarkStart w:id="0" w:name="_Hlk47888224"/>
+      <w:r>
+        <w:rPr>
+          <w:rFonts w:asciiTheme="majorHAnsi" w:hAnsiTheme="majorHAnsi" w:cstheme="majorHAnsi"/>
+          <w:b/>
+          <w:bCs/>
+          <w:sz w:val="28"/>
+          <w:szCs w:val="28"/>
+        </w:rPr>
         <w:t>KNN &amp; Naïve Bayes</w:t>
       </w:r>
-      <w:bookmarkEnd w:id="1"/>
+      <w:bookmarkEnd w:id="0"/>
       <w:r>
         <w:rPr>
           <w:rFonts w:asciiTheme="majorHAnsi" w:hAnsiTheme="majorHAnsi" w:cstheme="majorHAnsi"/>
@@ -3740,7 +3930,7 @@
         </w:rPr>
         <w:t xml:space="preserve">Unlike most </w:t>
       </w:r>
-      <w:bookmarkStart w:id="2" w:name="OLE_LINK1"/>
+      <w:bookmarkStart w:id="1" w:name="OLE_LINK1"/>
       <w:r>
         <w:rPr>
           <w:rFonts w:cstheme="minorHAnsi"/>
@@ -3749,7 +3939,7 @@
         </w:rPr>
         <w:t>machine learning methods</w:t>
       </w:r>
-      <w:bookmarkEnd w:id="2"/>
+      <w:bookmarkEnd w:id="1"/>
       <w:r>
         <w:rPr>
           <w:rFonts w:cstheme="minorHAnsi"/>
@@ -3920,7 +4110,7 @@
         </w:rPr>
         <w:t xml:space="preserve">best </w:t>
       </w:r>
-      <w:bookmarkStart w:id="3" w:name="OLE_LINK3"/>
+      <w:bookmarkStart w:id="2" w:name="OLE_LINK3"/>
       <w:r>
         <w:rPr>
           <w:rFonts w:cstheme="minorHAnsi"/>
@@ -3929,7 +4119,7 @@
         </w:rPr>
         <w:t>accuracy</w:t>
       </w:r>
-      <w:bookmarkEnd w:id="3"/>
+      <w:bookmarkEnd w:id="2"/>
       <w:r>
         <w:rPr>
           <w:rFonts w:cstheme="minorHAnsi"/>
@@ -4186,7 +4376,47 @@
           <w:sz w:val="24"/>
           <w:szCs w:val="24"/>
         </w:rPr>
-        <w:t xml:space="preserve"> theorem</w:t>
+        <w:t xml:space="preserve"> theorem </w:t>
+      </w:r>
+      <w:r>
+        <w:rPr>
+          <w:rFonts w:cstheme="minorHAnsi"/>
+          <w:sz w:val="24"/>
+          <w:szCs w:val="24"/>
+        </w:rPr>
+        <w:t xml:space="preserve">to determine the label. This assumption is often not true in practical applications. </w:t>
+      </w:r>
+      <w:r>
+        <w:rPr>
+          <w:rFonts w:cstheme="minorHAnsi"/>
+          <w:sz w:val="24"/>
+          <w:szCs w:val="24"/>
+        </w:rPr>
+        <w:t>According</w:t>
+      </w:r>
+      <w:r>
+        <w:rPr>
+          <w:rFonts w:cstheme="minorHAnsi"/>
+          <w:sz w:val="24"/>
+          <w:szCs w:val="24"/>
+        </w:rPr>
+        <w:t xml:space="preserve"> to the correlation heatmap of </w:t>
+      </w:r>
+      <w:r>
+        <w:rPr>
+          <w:rFonts w:cstheme="minorHAnsi"/>
+          <w:sz w:val="24"/>
+          <w:szCs w:val="24"/>
+        </w:rPr>
+        <w:t xml:space="preserve">the </w:t>
+      </w:r>
+      <w:r>
+        <w:rPr>
+          <w:rFonts w:cstheme="minorHAnsi"/>
+          <w:sz w:val="24"/>
+          <w:szCs w:val="24"/>
+        </w:rPr>
+        <w:t>dataset</w:t>
       </w:r>
       <w:r>
         <w:rPr>
@@ -4195,64 +4425,7 @@
           <w:szCs w:val="24"/>
           <w:vertAlign w:val="superscript"/>
         </w:rPr>
-        <w:t>12</w:t>
-      </w:r>
-      <w:r>
-        <w:rPr>
-          <w:rFonts w:cstheme="minorHAnsi"/>
-          <w:sz w:val="24"/>
-          <w:szCs w:val="24"/>
-        </w:rPr>
-        <w:t xml:space="preserve"> </w:t>
-      </w:r>
-      <w:r>
-        <w:rPr>
-          <w:rFonts w:cstheme="minorHAnsi"/>
-          <w:sz w:val="24"/>
-          <w:szCs w:val="24"/>
-        </w:rPr>
-        <w:t xml:space="preserve">to determine the label. This assumption is often not true in practical applications. </w:t>
-      </w:r>
-      <w:r>
-        <w:rPr>
-          <w:rFonts w:cstheme="minorHAnsi"/>
-          <w:sz w:val="24"/>
-          <w:szCs w:val="24"/>
-        </w:rPr>
-        <w:t>According</w:t>
-      </w:r>
-      <w:r>
-        <w:rPr>
-          <w:rFonts w:cstheme="minorHAnsi"/>
-          <w:sz w:val="24"/>
-          <w:szCs w:val="24"/>
-        </w:rPr>
-        <w:t xml:space="preserve"> to the correlation heatmap of </w:t>
-      </w:r>
-      <w:r>
-        <w:rPr>
-          <w:rFonts w:cstheme="minorHAnsi"/>
-          <w:sz w:val="24"/>
-          <w:szCs w:val="24"/>
-        </w:rPr>
-        <w:t xml:space="preserve">the </w:t>
-      </w:r>
-      <w:r>
-        <w:rPr>
-          <w:rFonts w:cstheme="minorHAnsi"/>
-          <w:sz w:val="24"/>
-          <w:szCs w:val="24"/>
-        </w:rPr>
-        <w:t>dataset</w:t>
-      </w:r>
-      <w:r>
-        <w:rPr>
-          <w:rFonts w:cstheme="minorHAnsi"/>
-          <w:sz w:val="24"/>
-          <w:szCs w:val="24"/>
-          <w:vertAlign w:val="superscript"/>
-        </w:rPr>
-        <w:t>7</w:t>
+        <w:t>4</w:t>
       </w:r>
       <w:r>
         <w:rPr>
@@ -4349,7 +4522,6 @@
           <w:sz w:val="24"/>
           <w:szCs w:val="24"/>
         </w:rPr>
-        <w:lastRenderedPageBreak/>
         <w:t xml:space="preserve">There are several </w:t>
       </w:r>
       <w:r>
@@ -4384,7 +4556,7 @@
         </w:rPr>
         <w:t xml:space="preserve"> in sklearn</w:t>
       </w:r>
-      <w:bookmarkStart w:id="4" w:name="OLE_LINK2"/>
+      <w:bookmarkStart w:id="3" w:name="OLE_LINK2"/>
       <w:r>
         <w:rPr>
           <w:rFonts w:cstheme="minorHAnsi"/>
@@ -4401,7 +4573,7 @@
         </w:rPr>
         <w:t>BernoulliNB</w:t>
       </w:r>
-      <w:bookmarkEnd w:id="4"/>
+      <w:bookmarkEnd w:id="3"/>
       <w:r>
         <w:rPr>
           <w:rFonts w:cstheme="minorHAnsi"/>
@@ -4795,6 +4967,7 @@
                 <w:sz w:val="24"/>
                 <w:szCs w:val="24"/>
               </w:rPr>
+              <w:lastRenderedPageBreak/>
               <w:t>ComplementNB</w:t>
             </w:r>
           </w:p>
@@ -5128,16 +5301,79 @@
           <w:sz w:val="24"/>
           <w:szCs w:val="24"/>
         </w:rPr>
-        <w:t>balanced data sets.</w:t>
-      </w:r>
-      <w:r>
-        <w:rPr>
-          <w:rFonts w:cstheme="minorHAnsi"/>
-          <w:sz w:val="24"/>
-          <w:szCs w:val="24"/>
-          <w:vertAlign w:val="superscript"/>
-        </w:rPr>
-        <w:t>11</w:t>
+        <w:t>balanced data sets</w:t>
+      </w:r>
+      <w:r>
+        <w:rPr>
+          <w:rFonts w:cstheme="minorHAnsi"/>
+          <w:sz w:val="24"/>
+          <w:szCs w:val="24"/>
+        </w:rPr>
+        <w:t xml:space="preserve"> </w:t>
+      </w:r>
+      <w:sdt>
+        <w:sdtPr>
+          <w:rPr>
+            <w:rFonts w:cstheme="minorHAnsi"/>
+            <w:sz w:val="24"/>
+            <w:szCs w:val="24"/>
+          </w:rPr>
+          <w:id w:val="-859427248"/>
+          <w:citation/>
+        </w:sdtPr>
+        <w:sdtContent>
+          <w:r>
+            <w:rPr>
+              <w:rFonts w:cstheme="minorHAnsi"/>
+              <w:sz w:val="24"/>
+              <w:szCs w:val="24"/>
+            </w:rPr>
+            <w:fldChar w:fldCharType="begin"/>
+          </w:r>
+          <w:r>
+            <w:rPr>
+              <w:rFonts w:cstheme="minorHAnsi"/>
+              <w:sz w:val="24"/>
+              <w:szCs w:val="24"/>
+              <w:lang w:val="en-AU"/>
+            </w:rPr>
+            <w:instrText xml:space="preserve">CITATION sci20 \l 3081 </w:instrText>
+          </w:r>
+          <w:r>
+            <w:rPr>
+              <w:rFonts w:cstheme="minorHAnsi"/>
+              <w:sz w:val="24"/>
+              <w:szCs w:val="24"/>
+            </w:rPr>
+            <w:fldChar w:fldCharType="separate"/>
+          </w:r>
+          <w:r>
+            <w:rPr>
+              <w:rFonts w:cstheme="minorHAnsi"/>
+              <w:noProof/>
+              <w:sz w:val="24"/>
+              <w:szCs w:val="24"/>
+              <w:lang w:val="en-AU"/>
+            </w:rPr>
+            <w:t>( scikit-learn developers, 2020)</w:t>
+          </w:r>
+          <w:r>
+            <w:rPr>
+              <w:rFonts w:cstheme="minorHAnsi"/>
+              <w:sz w:val="24"/>
+              <w:szCs w:val="24"/>
+            </w:rPr>
+            <w:fldChar w:fldCharType="end"/>
+          </w:r>
+        </w:sdtContent>
+      </w:sdt>
+      <w:r>
+        <w:rPr>
+          <w:rFonts w:cstheme="minorHAnsi"/>
+          <w:sz w:val="24"/>
+          <w:szCs w:val="24"/>
+        </w:rPr>
+        <w:t>.</w:t>
       </w:r>
     </w:p>
     <w:p>
@@ -5903,7 +6139,6 @@
           <w:sz w:val="28"/>
           <w:szCs w:val="28"/>
         </w:rPr>
-        <w:lastRenderedPageBreak/>
         <w:t>Regression</w:t>
       </w:r>
     </w:p>
@@ -6118,6 +6353,7 @@
           <w:sz w:val="24"/>
           <w:szCs w:val="24"/>
         </w:rPr>
+        <w:lastRenderedPageBreak/>
         <w:t xml:space="preserve">which  is a ‘closed-form’ solution that performs well on smaller datasets. Since our option ‘C’ in data_interpolate.py merely drops null rows, a dataset of 700-800 examples would be trained relatively fast via closed-from. However, with options ‘A’ &amp; ‘B’, we maintain over 10,000 instances. Hence a faster gradient descent (stochastic) was also tested in the interest of alleviating computational complexity. Gradient descent (in course slides handout 1), </w:t>
       </w:r>
       <w:r>
@@ -6311,22 +6547,7 @@
           <w:sz w:val="24"/>
           <w:szCs w:val="24"/>
         </w:rPr>
-        <w:t>where the next step is dependent on the previous weights and derivatives of the ordinary least-squares loss function L.</w:t>
-      </w:r>
-      <w:r>
-        <w:rPr>
-          <w:sz w:val="24"/>
-          <w:szCs w:val="24"/>
-          <w:vertAlign w:val="superscript"/>
-        </w:rPr>
-        <w:t>5</w:t>
-      </w:r>
-      <w:r>
-        <w:rPr>
-          <w:sz w:val="24"/>
-          <w:szCs w:val="24"/>
-        </w:rPr>
-        <w:t xml:space="preserve"> Our algorithm</w:t>
+        <w:t>where the next step is dependent on the previous weights and derivatives of the ordinary least-squares loss function L. Our algorithm</w:t>
       </w:r>
       <w:r>
         <w:rPr>
@@ -6464,10 +6685,59 @@
         <w:rPr>
           <w:sz w:val="24"/>
           <w:szCs w:val="24"/>
-          <w:vertAlign w:val="superscript"/>
-        </w:rPr>
-        <w:t>8</w:t>
-      </w:r>
+        </w:rPr>
+        <w:t xml:space="preserve"> </w:t>
+      </w:r>
+      <w:sdt>
+        <w:sdtPr>
+          <w:rPr>
+            <w:sz w:val="24"/>
+            <w:szCs w:val="24"/>
+          </w:rPr>
+          <w:id w:val="1114941090"/>
+          <w:citation/>
+        </w:sdtPr>
+        <w:sdtContent>
+          <w:r>
+            <w:rPr>
+              <w:sz w:val="24"/>
+              <w:szCs w:val="24"/>
+            </w:rPr>
+            <w:fldChar w:fldCharType="begin"/>
+          </w:r>
+          <w:r>
+            <w:rPr>
+              <w:sz w:val="24"/>
+              <w:szCs w:val="24"/>
+              <w:lang w:val="en-AU"/>
+            </w:rPr>
+            <w:instrText xml:space="preserve"> CITATION Aur17 \l 3081 </w:instrText>
+          </w:r>
+          <w:r>
+            <w:rPr>
+              <w:sz w:val="24"/>
+              <w:szCs w:val="24"/>
+            </w:rPr>
+            <w:fldChar w:fldCharType="separate"/>
+          </w:r>
+          <w:r>
+            <w:rPr>
+              <w:noProof/>
+              <w:sz w:val="24"/>
+              <w:szCs w:val="24"/>
+              <w:lang w:val="en-AU"/>
+            </w:rPr>
+            <w:t>(Geron, 2017)</w:t>
+          </w:r>
+          <w:r>
+            <w:rPr>
+              <w:sz w:val="24"/>
+              <w:szCs w:val="24"/>
+            </w:rPr>
+            <w:fldChar w:fldCharType="end"/>
+          </w:r>
+        </w:sdtContent>
+      </w:sdt>
       <w:r>
         <w:rPr>
           <w:sz w:val="24"/>
@@ -6558,15 +6828,71 @@
           <w:sz w:val="24"/>
           <w:szCs w:val="24"/>
         </w:rPr>
-        <w:t>, the performance of LR in general was ultimately the worst performing out of all ML models.</w:t>
-      </w:r>
-      <w:r>
-        <w:rPr>
-          <w:sz w:val="24"/>
-          <w:szCs w:val="24"/>
-          <w:vertAlign w:val="superscript"/>
-        </w:rPr>
-        <w:t>3</w:t>
+        <w:t>, the performance of LR in general was ultimately the worst performing out of all ML models</w:t>
+      </w:r>
+      <w:r>
+        <w:rPr>
+          <w:sz w:val="24"/>
+          <w:szCs w:val="24"/>
+        </w:rPr>
+        <w:t xml:space="preserve"> </w:t>
+      </w:r>
+      <w:sdt>
+        <w:sdtPr>
+          <w:rPr>
+            <w:sz w:val="24"/>
+            <w:szCs w:val="24"/>
+          </w:rPr>
+          <w:id w:val="-28799416"/>
+          <w:citation/>
+        </w:sdtPr>
+        <w:sdtContent>
+          <w:r>
+            <w:rPr>
+              <w:sz w:val="24"/>
+              <w:szCs w:val="24"/>
+            </w:rPr>
+            <w:fldChar w:fldCharType="begin"/>
+          </w:r>
+          <w:r>
+            <w:rPr>
+              <w:sz w:val="24"/>
+              <w:szCs w:val="24"/>
+              <w:lang w:val="en-AU"/>
+            </w:rPr>
+            <w:instrText xml:space="preserve">CITATION Mic \l 3081 </w:instrText>
+          </w:r>
+          <w:r>
+            <w:rPr>
+              <w:sz w:val="24"/>
+              <w:szCs w:val="24"/>
+            </w:rPr>
+            <w:fldChar w:fldCharType="separate"/>
+          </w:r>
+          <w:r>
+            <w:rPr>
+              <w:noProof/>
+              <w:sz w:val="24"/>
+              <w:szCs w:val="24"/>
+              <w:lang w:val="en-AU"/>
+            </w:rPr>
+            <w:t>(Bain, 2020)</w:t>
+          </w:r>
+          <w:r>
+            <w:rPr>
+              <w:sz w:val="24"/>
+              <w:szCs w:val="24"/>
+            </w:rPr>
+            <w:fldChar w:fldCharType="end"/>
+          </w:r>
+        </w:sdtContent>
+      </w:sdt>
+      <w:r>
+        <w:rPr>
+          <w:sz w:val="24"/>
+          <w:szCs w:val="24"/>
+        </w:rPr>
+        <w:t>.</w:t>
       </w:r>
     </w:p>
     <w:p>
@@ -7109,7 +7435,7 @@
           <w:szCs w:val="24"/>
           <w:vertAlign w:val="superscript"/>
         </w:rPr>
-        <w:t>6</w:t>
+        <w:t>5</w:t>
       </w:r>
       <w:r>
         <w:rPr>
@@ -7262,7 +7588,6 @@
               <w:sz w:val="24"/>
               <w:szCs w:val="24"/>
             </w:rPr>
-            <w:lastRenderedPageBreak/>
             <m:t>P</m:t>
           </m:r>
           <m:d>
@@ -7938,6 +8263,7 @@
           <w:sz w:val="24"/>
           <w:szCs w:val="24"/>
         </w:rPr>
+        <w:lastRenderedPageBreak/>
         <w:t>B</w:t>
       </w:r>
       <w:r>
@@ -8666,7 +8992,6 @@
           <w:szCs w:val="24"/>
           <w:lang w:val="en-AU"/>
         </w:rPr>
-        <w:lastRenderedPageBreak/>
         <w:t xml:space="preserve">Running the default decision tree yielded an accuracy of 65%. Opting for a randomized hyperparameter search, we reached an accuracy of 68.84%. The </w:t>
       </w:r>
       <w:r>
@@ -8707,7 +9032,7 @@
           <w:vertAlign w:val="superscript"/>
           <w:lang w:val="en-AU"/>
         </w:rPr>
-        <w:t>7</w:t>
+        <w:t>4</w:t>
       </w:r>
       <w:r>
         <w:rPr>
@@ -8775,6 +9100,7 @@
           <w:szCs w:val="24"/>
           <w:lang w:val="en-AU"/>
         </w:rPr>
+        <w:lastRenderedPageBreak/>
         <w:drawing>
           <wp:inline distT="0" distB="0" distL="0" distR="0" wp14:anchorId="139F22BF" wp14:editId="5CE34E82">
             <wp:extent cx="4575443" cy="3689350"/>
@@ -9021,16 +9347,7 @@
             <w:sz w:val="24"/>
             <w:szCs w:val="24"/>
           </w:rPr>
-          <m:t>n =</m:t>
-        </m:r>
-        <m:r>
-          <w:rPr>
-            <w:rFonts w:ascii="Cambria Math" w:hAnsi="Cambria Math"/>
-            <w:sz w:val="24"/>
-            <w:szCs w:val="24"/>
-          </w:rPr>
-          <w:lastRenderedPageBreak/>
-          <m:t xml:space="preserve"> number of classes</m:t>
+          <m:t>n = number of classes</m:t>
         </m:r>
       </m:oMath>
       <w:r>
@@ -9337,6 +9654,7 @@
           <w:sz w:val="24"/>
           <w:szCs w:val="24"/>
         </w:rPr>
+        <w:lastRenderedPageBreak/>
         <w:t>This kernel may have an infinite number of dimensions, and so would theoretically work fittingly even on very high dimensional (&gt;1</w:t>
       </w:r>
       <w:r>
@@ -9403,7 +9721,7 @@
           <w:szCs w:val="24"/>
           <w:vertAlign w:val="superscript"/>
         </w:rPr>
-        <w:t>7</w:t>
+        <w:t>4</w:t>
       </w:r>
     </w:p>
     <w:p>
@@ -9587,15 +9905,7 @@
           <w:sz w:val="24"/>
           <w:szCs w:val="24"/>
         </w:rPr>
-        <w:t xml:space="preserve"> the function is too complex to be modelled or, more reasonably, the data had not been sampled in a statistically appropriate manner or adjusted to fit a more uniform standard. Factors such as inflation in pricing may not have been accounted for by databases like GSM and so the resulting data are not in an appropriately scaled form. Features such as </w:t>
-      </w:r>
-      <w:r>
-        <w:rPr>
-          <w:sz w:val="24"/>
-          <w:szCs w:val="24"/>
-        </w:rPr>
-        <w:lastRenderedPageBreak/>
-        <w:t xml:space="preserve">‘RAM’, regional differences between models may not have been sampled appropriately or even included in the dataset. Given the disclaimer </w:t>
+        <w:t xml:space="preserve"> the function is too complex to be modelled or, more reasonably, the data had not been sampled in a statistically appropriate manner or adjusted to fit a more uniform standard. Factors such as inflation in pricing may not have been accounted for by databases like GSM and so the resulting data are not in an appropriately scaled form. Features such as ‘RAM’, regional differences between models may not have been sampled appropriately or even included in the dataset. Given the disclaimer </w:t>
       </w:r>
       <w:r>
         <w:rPr>
@@ -9694,6 +10004,7 @@
           <w:sz w:val="28"/>
           <w:szCs w:val="28"/>
         </w:rPr>
+        <w:lastRenderedPageBreak/>
         <w:t>I</w:t>
       </w:r>
       <w:r>
@@ -9705,7 +10016,7 @@
           <w:szCs w:val="28"/>
           <w:lang w:val="en-AU"/>
         </w:rPr>
-        <w:t>ndex and References</w:t>
+        <w:t xml:space="preserve">ndex </w:t>
       </w:r>
     </w:p>
     <w:p>
@@ -9867,21 +10178,16 @@
           <w:sz w:val="24"/>
           <w:szCs w:val="24"/>
         </w:rPr>
-        <w:t>References</w:t>
-      </w:r>
-      <w:r>
-        <w:rPr>
-          <w:i/>
-          <w:iCs/>
-          <w:sz w:val="24"/>
-          <w:szCs w:val="24"/>
-        </w:rPr>
-        <w:t xml:space="preserve"> &amp; Notes</w:t>
+        <w:t>Notes</w:t>
       </w:r>
     </w:p>
     <w:p>
       <w:pPr>
         <w:pStyle w:val="Footer"/>
+        <w:numPr>
+          <w:ilvl w:val="0"/>
+          <w:numId w:val="6"/>
+        </w:numPr>
         <w:rPr>
           <w:sz w:val="18"/>
           <w:szCs w:val="18"/>
@@ -9893,36 +10199,72 @@
           <w:szCs w:val="18"/>
           <w:lang w:val="en-AU"/>
         </w:rPr>
-        <w:t xml:space="preserve">1. </w:t>
-      </w:r>
-      <w:hyperlink r:id="rId18" w:history="1">
-        <w:r>
-          <w:rPr>
-            <w:rStyle w:val="Hyperlink"/>
-            <w:sz w:val="18"/>
-            <w:szCs w:val="18"/>
-          </w:rPr>
-          <w:t>https://www.kaggle.com/arwinneil/gsmarena-phone-dataset</w:t>
-        </w:r>
-      </w:hyperlink>
+        <w:t>S</w:t>
+      </w:r>
       <w:r>
         <w:rPr>
           <w:sz w:val="18"/>
           <w:szCs w:val="18"/>
         </w:rPr>
-        <w:t xml:space="preserve"> </w:t>
+        <w:t>o</w:t>
       </w:r>
       <w:r>
         <w:rPr>
           <w:sz w:val="18"/>
           <w:szCs w:val="18"/>
         </w:rPr>
-        <w:t>(gsm2017)</w:t>
+        <w:t>m</w:t>
+      </w:r>
+      <w:r>
+        <w:rPr>
+          <w:sz w:val="18"/>
+          <w:szCs w:val="18"/>
+        </w:rPr>
+        <w:t>e</w:t>
+      </w:r>
+      <w:r>
+        <w:rPr>
+          <w:sz w:val="18"/>
+          <w:szCs w:val="18"/>
+        </w:rPr>
+        <w:t xml:space="preserve"> errors with indices were encountered with our LinReg L1 </w:t>
+      </w:r>
+      <w:r>
+        <w:rPr>
+          <w:sz w:val="18"/>
+          <w:szCs w:val="18"/>
+        </w:rPr>
+        <w:t>gsm2020</w:t>
+      </w:r>
+      <w:r>
+        <w:rPr>
+          <w:sz w:val="18"/>
+          <w:szCs w:val="18"/>
+        </w:rPr>
+        <w:t>gradient descent algorithm, but</w:t>
+      </w:r>
+      <w:r>
+        <w:rPr>
+          <w:sz w:val="18"/>
+          <w:szCs w:val="18"/>
+        </w:rPr>
+        <w:t xml:space="preserve"> the</w:t>
+      </w:r>
+      <w:r>
+        <w:rPr>
+          <w:sz w:val="18"/>
+          <w:szCs w:val="18"/>
+        </w:rPr>
+        <w:t xml:space="preserve"> baseline algorithm from sklearn still resulted in very poor performance.</w:t>
       </w:r>
     </w:p>
     <w:p>
       <w:pPr>
         <w:pStyle w:val="Footer"/>
+        <w:numPr>
+          <w:ilvl w:val="0"/>
+          <w:numId w:val="6"/>
+        </w:numPr>
         <w:rPr>
           <w:sz w:val="18"/>
           <w:szCs w:val="18"/>
@@ -9933,152 +10275,27 @@
           <w:sz w:val="18"/>
           <w:szCs w:val="18"/>
         </w:rPr>
-        <w:t xml:space="preserve">2. </w:t>
-      </w:r>
-      <w:hyperlink r:id="rId19" w:history="1">
-        <w:r>
-          <w:rPr>
-            <w:rStyle w:val="Hyperlink"/>
-            <w:sz w:val="18"/>
-            <w:szCs w:val="18"/>
-          </w:rPr>
-          <w:t>https://github.com/MannAgrawal/gsmarena-webscrapping</w:t>
-        </w:r>
-      </w:hyperlink>
-      <w:r>
+        <w:t>Performed on gsm2017-2018 datasets.</w:t>
+      </w:r>
+    </w:p>
+    <w:p>
+      <w:pPr>
+        <w:pStyle w:val="Footer"/>
+        <w:numPr>
+          <w:ilvl w:val="0"/>
+          <w:numId w:val="6"/>
+        </w:numPr>
         <w:rPr>
           <w:sz w:val="18"/>
           <w:szCs w:val="18"/>
         </w:rPr>
-        <w:t xml:space="preserve"> ()</w:t>
-      </w:r>
-    </w:p>
-    <w:p>
-      <w:pPr>
-        <w:pStyle w:val="Footer"/>
+      </w:pPr>
+      <w:r>
         <w:rPr>
           <w:sz w:val="18"/>
           <w:szCs w:val="18"/>
         </w:rPr>
-      </w:pPr>
-      <w:r>
-        <w:rPr>
-          <w:sz w:val="18"/>
-          <w:szCs w:val="18"/>
-          <w:lang w:val="en-AU"/>
-        </w:rPr>
-        <w:t>3. S</w:t>
-      </w:r>
-      <w:r>
-        <w:rPr>
-          <w:sz w:val="18"/>
-          <w:szCs w:val="18"/>
-        </w:rPr>
-        <w:t>o</w:t>
-      </w:r>
-      <w:r>
-        <w:rPr>
-          <w:sz w:val="18"/>
-          <w:szCs w:val="18"/>
-        </w:rPr>
-        <w:t>m</w:t>
-      </w:r>
-      <w:r>
-        <w:rPr>
-          <w:sz w:val="18"/>
-          <w:szCs w:val="18"/>
-        </w:rPr>
-        <w:t>e</w:t>
-      </w:r>
-      <w:r>
-        <w:rPr>
-          <w:sz w:val="18"/>
-          <w:szCs w:val="18"/>
-        </w:rPr>
-        <w:t xml:space="preserve"> errors with indices were encountered with our LinReg L1 </w:t>
-      </w:r>
-      <w:r>
-        <w:rPr>
-          <w:sz w:val="18"/>
-          <w:szCs w:val="18"/>
-        </w:rPr>
-        <w:t>gsm2020</w:t>
-      </w:r>
-      <w:r>
-        <w:rPr>
-          <w:sz w:val="18"/>
-          <w:szCs w:val="18"/>
-        </w:rPr>
-        <w:t>gradient descent algorithm, but</w:t>
-      </w:r>
-      <w:r>
-        <w:rPr>
-          <w:sz w:val="18"/>
-          <w:szCs w:val="18"/>
-        </w:rPr>
-        <w:t xml:space="preserve"> the</w:t>
-      </w:r>
-      <w:r>
-        <w:rPr>
-          <w:sz w:val="18"/>
-          <w:szCs w:val="18"/>
-        </w:rPr>
-        <w:t xml:space="preserve"> baseline algorithm from sklearn still resulted in very poor performance.</w:t>
-      </w:r>
-    </w:p>
-    <w:p>
-      <w:pPr>
-        <w:pStyle w:val="Footer"/>
-        <w:rPr>
-          <w:sz w:val="18"/>
-          <w:szCs w:val="18"/>
-        </w:rPr>
-      </w:pPr>
-      <w:r>
-        <w:rPr>
-          <w:sz w:val="18"/>
-          <w:szCs w:val="18"/>
-        </w:rPr>
-        <w:t>4. Performed on gsm2017-2018 datasets.</w:t>
-      </w:r>
-    </w:p>
-    <w:p>
-      <w:pPr>
-        <w:pStyle w:val="Footer"/>
-        <w:rPr>
-          <w:sz w:val="18"/>
-          <w:szCs w:val="18"/>
-        </w:rPr>
-      </w:pPr>
-      <w:r>
-        <w:rPr>
-          <w:sz w:val="18"/>
-          <w:szCs w:val="18"/>
-        </w:rPr>
-        <w:t>5.</w:t>
-      </w:r>
-      <w:r>
-        <w:rPr>
-          <w:sz w:val="18"/>
-          <w:szCs w:val="18"/>
-        </w:rPr>
-        <w:t xml:space="preserve"> COMP9417 Handout slides on Gradient Descent.</w:t>
-      </w:r>
-    </w:p>
-    <w:p>
-      <w:pPr>
-        <w:pStyle w:val="Footer"/>
-        <w:rPr>
-          <w:sz w:val="18"/>
-          <w:szCs w:val="18"/>
-        </w:rPr>
-      </w:pPr>
-      <w:r>
-        <w:rPr>
-          <w:sz w:val="18"/>
-          <w:szCs w:val="18"/>
-        </w:rPr>
-        <w:t>6. T</w:t>
+        <w:t>T</w:t>
       </w:r>
       <w:r>
         <w:rPr>
@@ -10127,6 +10344,10 @@
     <w:p>
       <w:pPr>
         <w:pStyle w:val="Footer"/>
+        <w:numPr>
+          <w:ilvl w:val="0"/>
+          <w:numId w:val="6"/>
+        </w:numPr>
         <w:rPr>
           <w:sz w:val="18"/>
           <w:szCs w:val="18"/>
@@ -10137,7 +10358,7 @@
           <w:sz w:val="18"/>
           <w:szCs w:val="18"/>
         </w:rPr>
-        <w:t>7. Link to team</w:t>
+        <w:t>Link to team</w:t>
       </w:r>
       <w:r>
         <w:rPr>
@@ -10153,7 +10374,7 @@
         </w:rPr>
         <w:t xml:space="preserve">onedrive folder: </w:t>
       </w:r>
-      <w:hyperlink r:id="rId20" w:history="1">
+      <w:hyperlink r:id="rId18" w:history="1">
         <w:r>
           <w:rPr>
             <w:rStyle w:val="Hyperlink"/>
@@ -10174,6 +10395,10 @@
     <w:p>
       <w:pPr>
         <w:pStyle w:val="Footer"/>
+        <w:numPr>
+          <w:ilvl w:val="0"/>
+          <w:numId w:val="6"/>
+        </w:numPr>
         <w:rPr>
           <w:sz w:val="18"/>
           <w:szCs w:val="18"/>
@@ -10183,137 +10408,15 @@
         <w:rPr>
           <w:sz w:val="18"/>
           <w:szCs w:val="18"/>
-          <w:lang w:val="en-AU"/>
-        </w:rPr>
-        <w:t xml:space="preserve">8. </w:t>
+        </w:rPr>
+        <w:t>Docs, Scipy, Sk-learn, TF, Keras, et al</w:t>
       </w:r>
       <w:r>
         <w:rPr>
           <w:sz w:val="18"/>
           <w:szCs w:val="18"/>
         </w:rPr>
-        <w:t>‘Hands on Machine Learning with [SK-Learn]”, Guero</w:t>
-      </w:r>
-      <w:r>
-        <w:rPr>
-          <w:sz w:val="18"/>
-          <w:szCs w:val="18"/>
-        </w:rPr>
-        <w:t>, ‘Stochastic Gradient Descent, Wikip</w:t>
-      </w:r>
-      <w:r>
-        <w:rPr>
-          <w:sz w:val="18"/>
-          <w:szCs w:val="18"/>
-        </w:rPr>
-        <w:t>e</w:t>
-      </w:r>
-      <w:r>
-        <w:rPr>
-          <w:sz w:val="18"/>
-          <w:szCs w:val="18"/>
-        </w:rPr>
-        <w:t>d</w:t>
-      </w:r>
-      <w:r>
-        <w:rPr>
-          <w:sz w:val="18"/>
-          <w:szCs w:val="18"/>
-        </w:rPr>
-        <w:t>ia.</w:t>
-      </w:r>
-    </w:p>
-    <w:p>
-      <w:pPr>
-        <w:pStyle w:val="Footer"/>
-        <w:rPr>
-          <w:sz w:val="18"/>
-          <w:szCs w:val="18"/>
-        </w:rPr>
-      </w:pPr>
-      <w:r>
-        <w:rPr>
-          <w:sz w:val="18"/>
-          <w:szCs w:val="18"/>
-        </w:rPr>
-        <w:t xml:space="preserve">9. </w:t>
-      </w:r>
-      <w:r>
-        <w:rPr>
-          <w:sz w:val="18"/>
-          <w:szCs w:val="18"/>
-        </w:rPr>
-        <w:t>COMP9417 Lecture slides, MIT lecture slides.</w:t>
-      </w:r>
-    </w:p>
-    <w:p>
-      <w:pPr>
-        <w:pStyle w:val="Footer"/>
-        <w:rPr>
-          <w:sz w:val="18"/>
-          <w:szCs w:val="18"/>
-        </w:rPr>
-      </w:pPr>
-      <w:r>
-        <w:rPr>
-          <w:sz w:val="18"/>
-          <w:szCs w:val="18"/>
-        </w:rPr>
-        <w:t xml:space="preserve">10. </w:t>
-      </w:r>
-      <w:r>
-        <w:rPr>
-          <w:sz w:val="18"/>
-          <w:szCs w:val="18"/>
-        </w:rPr>
-        <w:t>Docs, Scipy, Sk-learn, TF, Keras, et al</w:t>
-      </w:r>
-      <w:r>
-        <w:rPr>
-          <w:sz w:val="18"/>
-          <w:szCs w:val="18"/>
-        </w:rPr>
         <w:t>.</w:t>
-      </w:r>
-    </w:p>
-    <w:p>
-      <w:pPr>
-        <w:pStyle w:val="Footer"/>
-        <w:rPr>
-          <w:sz w:val="18"/>
-          <w:szCs w:val="18"/>
-        </w:rPr>
-      </w:pPr>
-      <w:r>
-        <w:rPr>
-          <w:sz w:val="18"/>
-          <w:szCs w:val="18"/>
-        </w:rPr>
-        <w:t>11.</w:t>
-      </w:r>
-      <w:r>
-        <w:rPr>
-          <w:sz w:val="18"/>
-          <w:szCs w:val="18"/>
-        </w:rPr>
-        <w:t xml:space="preserve"> </w:t>
-      </w:r>
-      <w:hyperlink r:id="rId21" w:history="1">
-        <w:r>
-          <w:rPr>
-            <w:rStyle w:val="Hyperlink"/>
-            <w:sz w:val="18"/>
-            <w:szCs w:val="18"/>
-          </w:rPr>
-          <w:t>https://scikit-learn.org/stable/modules/naive_bayes.html</w:t>
-        </w:r>
-      </w:hyperlink>
-      <w:r>
-        <w:rPr>
-          <w:sz w:val="18"/>
-          <w:szCs w:val="18"/>
-        </w:rPr>
-        <w:t xml:space="preserve"> Complement NB.</w:t>
       </w:r>
     </w:p>
     <w:p>
@@ -10325,209 +10428,381 @@
           <w:lang w:val="de-DE"/>
         </w:rPr>
       </w:pPr>
-      <w:r>
-        <w:rPr>
-          <w:sz w:val="18"/>
-          <w:szCs w:val="18"/>
-          <w:lang w:val="de-DE"/>
-        </w:rPr>
-        <w:t xml:space="preserve">12. </w:t>
-      </w:r>
-      <w:hyperlink r:id="rId22" w:anchor="Derivation" w:history="1">
-        <w:r>
-          <w:rPr>
-            <w:rStyle w:val="Hyperlink"/>
-            <w:sz w:val="18"/>
-            <w:szCs w:val="18"/>
-            <w:lang w:val="de-DE"/>
-          </w:rPr>
-          <w:t>Bayes theorem</w:t>
-        </w:r>
-      </w:hyperlink>
-    </w:p>
-    <w:p>
-      <w:pPr>
-        <w:pStyle w:val="Footer"/>
-        <w:rPr>
-          <w:sz w:val="18"/>
-          <w:szCs w:val="18"/>
-          <w:lang w:val="de-DE"/>
-        </w:rPr>
-      </w:pPr>
     </w:p>
     <w:sdt>
       <w:sdtPr>
         <w:rPr>
-          <w:sz w:val="18"/>
-          <w:szCs w:val="18"/>
-          <w:lang w:val="en-AU"/>
-        </w:rPr>
-        <w:id w:val="111145805"/>
-        <w:bibliography/>
+          <w:color w:val="auto"/>
+        </w:rPr>
+        <w:id w:val="-1004201490"/>
+        <w:docPartObj>
+          <w:docPartGallery w:val="Bibliographies"/>
+          <w:docPartUnique/>
+        </w:docPartObj>
       </w:sdtPr>
-      <w:sdtEndPr/>
+      <w:sdtEndPr>
+        <w:rPr>
+          <w:rFonts w:asciiTheme="minorHAnsi" w:eastAsiaTheme="minorEastAsia" w:hAnsiTheme="minorHAnsi" w:cstheme="minorBidi"/>
+          <w:sz w:val="22"/>
+          <w:szCs w:val="22"/>
+        </w:rPr>
+      </w:sdtEndPr>
       <w:sdtContent>
         <w:p>
           <w:pPr>
-            <w:pStyle w:val="Footer"/>
+            <w:pStyle w:val="Heading1"/>
             <w:rPr>
-              <w:sz w:val="18"/>
-              <w:szCs w:val="18"/>
-              <w:lang w:val="en-AU"/>
+              <w:b/>
+              <w:bCs/>
+              <w:color w:val="auto"/>
             </w:rPr>
           </w:pPr>
           <w:r>
             <w:rPr>
-              <w:sz w:val="18"/>
-              <w:szCs w:val="18"/>
-              <w:lang w:val="en-AU"/>
+              <w:b/>
+              <w:bCs/>
+              <w:color w:val="auto"/>
             </w:rPr>
-            <w:fldChar w:fldCharType="begin"/>
-          </w:r>
-          <w:r>
-            <w:rPr>
-              <w:sz w:val="18"/>
-              <w:szCs w:val="18"/>
-              <w:lang w:val="de-DE"/>
-            </w:rPr>
-            <w:instrText xml:space="preserve"> BIBLIOGRAPHY </w:instrText>
-          </w:r>
-          <w:r>
-            <w:rPr>
-              <w:sz w:val="18"/>
-              <w:szCs w:val="18"/>
-              <w:lang w:val="en-AU"/>
-            </w:rPr>
-            <w:fldChar w:fldCharType="separate"/>
-          </w:r>
-          <w:r>
-            <w:rPr>
-              <w:sz w:val="18"/>
-              <w:szCs w:val="18"/>
-              <w:lang w:val="de-DE"/>
-            </w:rPr>
-            <w:t xml:space="preserve">Asim, M. &amp; Khan, Z., 2018. </w:t>
-          </w:r>
-          <w:r>
-            <w:rPr>
-              <w:sz w:val="18"/>
-              <w:szCs w:val="18"/>
-              <w:lang w:val="en-AU"/>
-            </w:rPr>
-            <w:t xml:space="preserve">Mobile Price Class prediction using Machine Learning Techniques. </w:t>
-          </w:r>
-          <w:r>
-            <w:rPr>
-              <w:i/>
-              <w:iCs/>
-              <w:sz w:val="18"/>
-              <w:szCs w:val="18"/>
-              <w:lang w:val="en-AU"/>
-            </w:rPr>
-            <w:t xml:space="preserve">International Journal of Computer Applications, </w:t>
-          </w:r>
-          <w:r>
-            <w:rPr>
-              <w:sz w:val="18"/>
-              <w:szCs w:val="18"/>
-              <w:lang w:val="en-AU"/>
-            </w:rPr>
-            <w:t>179(29).</w:t>
+            <w:t>References</w:t>
           </w:r>
         </w:p>
-        <w:p>
-          <w:pPr>
-            <w:pStyle w:val="Footer"/>
-            <w:rPr>
-              <w:sz w:val="18"/>
-              <w:szCs w:val="18"/>
-              <w:lang w:val="en-AU"/>
-            </w:rPr>
-          </w:pPr>
-          <w:r>
-            <w:rPr>
-              <w:sz w:val="18"/>
-              <w:szCs w:val="18"/>
-              <w:lang w:val="en-AU"/>
-            </w:rPr>
-            <w:t xml:space="preserve">Nasser, I. M. &amp; Al-Shawwa, M., 2019. ANN for Predicting Mobile Phone Price Range. </w:t>
-          </w:r>
-          <w:r>
-            <w:rPr>
-              <w:i/>
-              <w:iCs/>
-              <w:sz w:val="18"/>
-              <w:szCs w:val="18"/>
-              <w:lang w:val="en-AU"/>
-            </w:rPr>
-            <w:t xml:space="preserve">IJAISR, </w:t>
-          </w:r>
-          <w:r>
-            <w:rPr>
-              <w:sz w:val="18"/>
-              <w:szCs w:val="18"/>
-              <w:lang w:val="en-AU"/>
-            </w:rPr>
-            <w:t>3(2), pp. 1-6.</w:t>
-          </w:r>
-        </w:p>
-        <w:p>
-          <w:pPr>
-            <w:pStyle w:val="Footer"/>
-            <w:rPr>
-              <w:sz w:val="18"/>
-              <w:szCs w:val="18"/>
-              <w:lang w:val="en-AU"/>
-            </w:rPr>
-          </w:pPr>
-          <w:r>
-            <w:rPr>
-              <w:sz w:val="18"/>
-              <w:szCs w:val="18"/>
-              <w:lang w:val="en-AU"/>
-            </w:rPr>
-            <w:t xml:space="preserve">Saiteja, A., 2019. </w:t>
-          </w:r>
-          <w:r>
-            <w:rPr>
-              <w:i/>
-              <w:iCs/>
-              <w:sz w:val="18"/>
-              <w:szCs w:val="18"/>
-              <w:lang w:val="en-AU"/>
-            </w:rPr>
-            <w:t xml:space="preserve">Mobile Price Prediction Using Machine Learning Classification Techniques, </w:t>
-          </w:r>
-          <w:r>
-            <w:rPr>
-              <w:sz w:val="18"/>
-              <w:szCs w:val="18"/>
-              <w:lang w:val="en-AU"/>
-            </w:rPr>
-            <w:t>s.l.: s.n.</w:t>
-          </w:r>
-        </w:p>
-        <w:p>
-          <w:pPr>
-            <w:pStyle w:val="Footer"/>
-            <w:rPr>
-              <w:sz w:val="18"/>
-              <w:szCs w:val="18"/>
-              <w:lang w:val="en-AU"/>
-            </w:rPr>
-          </w:pPr>
-          <w:r>
-            <w:rPr>
-              <w:sz w:val="18"/>
-              <w:szCs w:val="18"/>
-            </w:rPr>
-            <w:fldChar w:fldCharType="end"/>
-          </w:r>
-        </w:p>
+        <w:sdt>
+          <w:sdtPr>
+            <w:id w:val="-573587230"/>
+            <w:bibliography/>
+          </w:sdtPr>
+          <w:sdtContent>
+            <w:p>
+              <w:pPr>
+                <w:pStyle w:val="Bibliography"/>
+                <w:rPr>
+                  <w:noProof/>
+                  <w:sz w:val="24"/>
+                  <w:szCs w:val="24"/>
+                </w:rPr>
+              </w:pPr>
+              <w:r>
+                <w:fldChar w:fldCharType="begin"/>
+              </w:r>
+              <w:r>
+                <w:instrText xml:space="preserve"> BIBLIOGRAPHY </w:instrText>
+              </w:r>
+              <w:r>
+                <w:fldChar w:fldCharType="separate"/>
+              </w:r>
+              <w:r>
+                <w:rPr>
+                  <w:noProof/>
+                </w:rPr>
+                <w:t xml:space="preserve">scikit-learn developers, 2020. </w:t>
+              </w:r>
+              <w:r>
+                <w:rPr>
+                  <w:i/>
+                  <w:iCs/>
+                  <w:noProof/>
+                </w:rPr>
+                <w:t xml:space="preserve">Naive Bayes. </w:t>
+              </w:r>
+              <w:r>
+                <w:rPr>
+                  <w:noProof/>
+                </w:rPr>
+                <w:t xml:space="preserve">[Online] </w:t>
+              </w:r>
+              <w:r>
+                <w:rPr>
+                  <w:noProof/>
+                </w:rPr>
+                <w:br/>
+                <w:t xml:space="preserve">Available at: </w:t>
+              </w:r>
+              <w:r>
+                <w:rPr>
+                  <w:noProof/>
+                  <w:u w:val="single"/>
+                </w:rPr>
+                <w:t>https://scikit-learn.org/stable/modules/naive_bayes.html</w:t>
+              </w:r>
+              <w:r>
+                <w:rPr>
+                  <w:noProof/>
+                </w:rPr>
+                <w:br/>
+                <w:t>[Accessed 2020].</w:t>
+              </w:r>
+            </w:p>
+            <w:p>
+              <w:pPr>
+                <w:pStyle w:val="Bibliography"/>
+                <w:rPr>
+                  <w:noProof/>
+                </w:rPr>
+              </w:pPr>
+              <w:r>
+                <w:rPr>
+                  <w:noProof/>
+                </w:rPr>
+                <w:t xml:space="preserve">Asim, M. &amp; Khan, Z., 2018. Mobile Price Class prediction using Machine Learning Techniques. </w:t>
+              </w:r>
+              <w:r>
+                <w:rPr>
+                  <w:i/>
+                  <w:iCs/>
+                  <w:noProof/>
+                </w:rPr>
+                <w:t xml:space="preserve">International Journal of Computer Applications, </w:t>
+              </w:r>
+              <w:r>
+                <w:rPr>
+                  <w:noProof/>
+                </w:rPr>
+                <w:t>179(29).</w:t>
+              </w:r>
+            </w:p>
+            <w:p>
+              <w:pPr>
+                <w:pStyle w:val="Bibliography"/>
+                <w:rPr>
+                  <w:noProof/>
+                </w:rPr>
+              </w:pPr>
+              <w:r>
+                <w:rPr>
+                  <w:noProof/>
+                </w:rPr>
+                <w:t xml:space="preserve">Bain, M., 2020. COMP9417 Lecture Slides. In: UNSW, ed. </w:t>
+              </w:r>
+              <w:r>
+                <w:rPr>
+                  <w:i/>
+                  <w:iCs/>
+                  <w:noProof/>
+                </w:rPr>
+                <w:t xml:space="preserve">Machine Learning and Data Mining. </w:t>
+              </w:r>
+              <w:r>
+                <w:rPr>
+                  <w:noProof/>
+                </w:rPr>
+                <w:t>s.l.:s.n.</w:t>
+              </w:r>
+            </w:p>
+            <w:p>
+              <w:pPr>
+                <w:pStyle w:val="Bibliography"/>
+                <w:rPr>
+                  <w:noProof/>
+                </w:rPr>
+              </w:pPr>
+              <w:r>
+                <w:rPr>
+                  <w:noProof/>
+                </w:rPr>
+                <w:t xml:space="preserve">Geron, A., 2017. </w:t>
+              </w:r>
+              <w:r>
+                <w:rPr>
+                  <w:i/>
+                  <w:iCs/>
+                  <w:noProof/>
+                </w:rPr>
+                <w:t xml:space="preserve">Hands-On Machine Learning with Scikit-Learn and TensorFlow. </w:t>
+              </w:r>
+              <w:r>
+                <w:rPr>
+                  <w:noProof/>
+                </w:rPr>
+                <w:t>USA: O'Reilly Media.</w:t>
+              </w:r>
+            </w:p>
+            <w:p>
+              <w:pPr>
+                <w:pStyle w:val="Bibliography"/>
+                <w:rPr>
+                  <w:noProof/>
+                </w:rPr>
+              </w:pPr>
+              <w:r>
+                <w:rPr>
+                  <w:noProof/>
+                </w:rPr>
+                <w:t xml:space="preserve">MannAgrawal, 2019. </w:t>
+              </w:r>
+              <w:r>
+                <w:rPr>
+                  <w:i/>
+                  <w:iCs/>
+                  <w:noProof/>
+                </w:rPr>
+                <w:t xml:space="preserve">GSMArena Webscrapper. </w:t>
+              </w:r>
+              <w:r>
+                <w:rPr>
+                  <w:noProof/>
+                </w:rPr>
+                <w:t xml:space="preserve">[Online] </w:t>
+              </w:r>
+              <w:r>
+                <w:rPr>
+                  <w:noProof/>
+                </w:rPr>
+                <w:br/>
+                <w:t xml:space="preserve">Available at: </w:t>
+              </w:r>
+              <w:r>
+                <w:rPr>
+                  <w:noProof/>
+                  <w:u w:val="single"/>
+                </w:rPr>
+                <w:t>https://github.com/MannAgrawal/gsmarena-webscrapping ()</w:t>
+              </w:r>
+              <w:r>
+                <w:rPr>
+                  <w:noProof/>
+                </w:rPr>
+                <w:br/>
+                <w:t>[Accessed 2020].</w:t>
+              </w:r>
+            </w:p>
+            <w:p>
+              <w:pPr>
+                <w:pStyle w:val="Bibliography"/>
+                <w:rPr>
+                  <w:noProof/>
+                </w:rPr>
+              </w:pPr>
+              <w:r>
+                <w:rPr>
+                  <w:noProof/>
+                </w:rPr>
+                <w:t xml:space="preserve">Nasser, I. M. &amp; Al-Shawwa, M., 2019. ANN for Predicting Mobile Phone Price Range. </w:t>
+              </w:r>
+              <w:r>
+                <w:rPr>
+                  <w:i/>
+                  <w:iCs/>
+                  <w:noProof/>
+                </w:rPr>
+                <w:t xml:space="preserve">IJAISR, </w:t>
+              </w:r>
+              <w:r>
+                <w:rPr>
+                  <w:noProof/>
+                </w:rPr>
+                <w:t>3(2), pp. 1-6.</w:t>
+              </w:r>
+            </w:p>
+            <w:p>
+              <w:pPr>
+                <w:pStyle w:val="Bibliography"/>
+                <w:rPr>
+                  <w:noProof/>
+                </w:rPr>
+              </w:pPr>
+              <w:r>
+                <w:rPr>
+                  <w:noProof/>
+                </w:rPr>
+                <w:t xml:space="preserve">Saiteja, A., 2019. </w:t>
+              </w:r>
+              <w:r>
+                <w:rPr>
+                  <w:i/>
+                  <w:iCs/>
+                  <w:noProof/>
+                </w:rPr>
+                <w:t xml:space="preserve">Mobile Price Prediction Using Machine Learning Classification Techniques, </w:t>
+              </w:r>
+              <w:r>
+                <w:rPr>
+                  <w:noProof/>
+                </w:rPr>
+                <w:t>s.l.: s.n.</w:t>
+              </w:r>
+            </w:p>
+            <w:p>
+              <w:pPr>
+                <w:pStyle w:val="Bibliography"/>
+                <w:rPr>
+                  <w:noProof/>
+                </w:rPr>
+              </w:pPr>
+              <w:r>
+                <w:rPr>
+                  <w:noProof/>
+                </w:rPr>
+                <w:t xml:space="preserve">Sharma, A., 2017. </w:t>
+              </w:r>
+              <w:r>
+                <w:rPr>
+                  <w:i/>
+                  <w:iCs/>
+                  <w:noProof/>
+                </w:rPr>
+                <w:t xml:space="preserve">Mobile Price Classification. </w:t>
+              </w:r>
+              <w:r>
+                <w:rPr>
+                  <w:noProof/>
+                </w:rPr>
+                <w:t xml:space="preserve">[Online] </w:t>
+              </w:r>
+              <w:r>
+                <w:rPr>
+                  <w:noProof/>
+                </w:rPr>
+                <w:br/>
+                <w:t xml:space="preserve">Available at: </w:t>
+              </w:r>
+              <w:r>
+                <w:rPr>
+                  <w:noProof/>
+                  <w:u w:val="single"/>
+                </w:rPr>
+                <w:t>https://www.kaggle.com/iabhishekofficial/mobile-price-classification</w:t>
+              </w:r>
+              <w:r>
+                <w:rPr>
+                  <w:noProof/>
+                </w:rPr>
+                <w:br/>
+                <w:t>[Accessed Aug 2020].</w:t>
+              </w:r>
+            </w:p>
+            <w:p>
+              <w:pPr>
+                <w:rPr>
+                  <w:sz w:val="18"/>
+                  <w:szCs w:val="18"/>
+                  <w:lang w:val="en-AU"/>
+                </w:rPr>
+              </w:pPr>
+              <w:r>
+                <w:rPr>
+                  <w:b/>
+                  <w:bCs/>
+                  <w:noProof/>
+                </w:rPr>
+                <w:fldChar w:fldCharType="end"/>
+              </w:r>
+            </w:p>
+          </w:sdtContent>
+        </w:sdt>
       </w:sdtContent>
     </w:sdt>
+    <w:p>
+      <w:pPr>
+        <w:pStyle w:val="Footer"/>
+        <w:rPr>
+          <w:sz w:val="18"/>
+          <w:szCs w:val="18"/>
+          <w:lang w:val="en-AU"/>
+        </w:rPr>
+      </w:pPr>
+    </w:p>
     <w:sectPr>
-      <w:headerReference w:type="first" r:id="rId23"/>
+      <w:headerReference w:type="first" r:id="rId19"/>
       <w:pgSz w:w="11906" w:h="16838"/>
       <w:pgMar w:top="1440" w:right="1440" w:bottom="1440" w:left="1440" w:header="708" w:footer="708" w:gutter="0"/>
       <w:cols w:space="708"/>
@@ -10654,6 +10929,92 @@
     </w:lvl>
   </w:abstractNum>
   <w:abstractNum w:abstractNumId="1" w15:restartNumberingAfterBreak="0">
+    <w:nsid w:val="2F812E95"/>
+    <w:multiLevelType w:val="hybridMultilevel"/>
+    <w:tmpl w:val="7D56DD96"/>
+    <w:lvl w:ilvl="0" w:tplc="0409000F">
+      <w:start w:val="1"/>
+      <w:numFmt w:val="decimal"/>
+      <w:lvlText w:val="%1."/>
+      <w:lvlJc w:val="left"/>
+      <w:pPr>
+        <w:ind w:left="360" w:hanging="360"/>
+      </w:pPr>
+    </w:lvl>
+    <w:lvl w:ilvl="1" w:tplc="04090019" w:tentative="1">
+      <w:start w:val="1"/>
+      <w:numFmt w:val="lowerLetter"/>
+      <w:lvlText w:val="%2."/>
+      <w:lvlJc w:val="left"/>
+      <w:pPr>
+        <w:ind w:left="1080" w:hanging="360"/>
+      </w:pPr>
+    </w:lvl>
+    <w:lvl w:ilvl="2" w:tplc="0409001B" w:tentative="1">
+      <w:start w:val="1"/>
+      <w:numFmt w:val="lowerRoman"/>
+      <w:lvlText w:val="%3."/>
+      <w:lvlJc w:val="right"/>
+      <w:pPr>
+        <w:ind w:left="1800" w:hanging="180"/>
+      </w:pPr>
+    </w:lvl>
+    <w:lvl w:ilvl="3" w:tplc="0409000F" w:tentative="1">
+      <w:start w:val="1"/>
+      <w:numFmt w:val="decimal"/>
+      <w:lvlText w:val="%4."/>
+      <w:lvlJc w:val="left"/>
+      <w:pPr>
+        <w:ind w:left="2520" w:hanging="360"/>
+      </w:pPr>
+    </w:lvl>
+    <w:lvl w:ilvl="4" w:tplc="04090019" w:tentative="1">
+      <w:start w:val="1"/>
+      <w:numFmt w:val="lowerLetter"/>
+      <w:lvlText w:val="%5."/>
+      <w:lvlJc w:val="left"/>
+      <w:pPr>
+        <w:ind w:left="3240" w:hanging="360"/>
+      </w:pPr>
+    </w:lvl>
+    <w:lvl w:ilvl="5" w:tplc="0409001B" w:tentative="1">
+      <w:start w:val="1"/>
+      <w:numFmt w:val="lowerRoman"/>
+      <w:lvlText w:val="%6."/>
+      <w:lvlJc w:val="right"/>
+      <w:pPr>
+        <w:ind w:left="3960" w:hanging="180"/>
+      </w:pPr>
+    </w:lvl>
+    <w:lvl w:ilvl="6" w:tplc="0409000F" w:tentative="1">
+      <w:start w:val="1"/>
+      <w:numFmt w:val="decimal"/>
+      <w:lvlText w:val="%7."/>
+      <w:lvlJc w:val="left"/>
+      <w:pPr>
+        <w:ind w:left="4680" w:hanging="360"/>
+      </w:pPr>
+    </w:lvl>
+    <w:lvl w:ilvl="7" w:tplc="04090019" w:tentative="1">
+      <w:start w:val="1"/>
+      <w:numFmt w:val="lowerLetter"/>
+      <w:lvlText w:val="%8."/>
+      <w:lvlJc w:val="left"/>
+      <w:pPr>
+        <w:ind w:left="5400" w:hanging="360"/>
+      </w:pPr>
+    </w:lvl>
+    <w:lvl w:ilvl="8" w:tplc="0409001B" w:tentative="1">
+      <w:start w:val="1"/>
+      <w:numFmt w:val="lowerRoman"/>
+      <w:lvlText w:val="%9."/>
+      <w:lvlJc w:val="right"/>
+      <w:pPr>
+        <w:ind w:left="6120" w:hanging="180"/>
+      </w:pPr>
+    </w:lvl>
+  </w:abstractNum>
+  <w:abstractNum w:abstractNumId="2" w15:restartNumberingAfterBreak="0">
     <w:nsid w:val="37643156"/>
     <w:multiLevelType w:val="hybridMultilevel"/>
     <w:tmpl w:val="EFBA596A"/>
@@ -10793,7 +11154,7 @@
       </w:rPr>
     </w:lvl>
   </w:abstractNum>
-  <w:abstractNum w:abstractNumId="2" w15:restartNumberingAfterBreak="0">
+  <w:abstractNum w:abstractNumId="3" w15:restartNumberingAfterBreak="0">
     <w:nsid w:val="5E262EBB"/>
     <w:multiLevelType w:val="hybridMultilevel"/>
     <w:tmpl w:val="E1C25D28"/>
@@ -10933,7 +11294,7 @@
       </w:rPr>
     </w:lvl>
   </w:abstractNum>
-  <w:abstractNum w:abstractNumId="3" w15:restartNumberingAfterBreak="0">
+  <w:abstractNum w:abstractNumId="4" w15:restartNumberingAfterBreak="0">
     <w:nsid w:val="6EB85B0C"/>
     <w:multiLevelType w:val="hybridMultilevel"/>
     <w:tmpl w:val="26F6360E"/>
@@ -11073,7 +11434,7 @@
       </w:rPr>
     </w:lvl>
   </w:abstractNum>
-  <w:abstractNum w:abstractNumId="4" w15:restartNumberingAfterBreak="0">
+  <w:abstractNum w:abstractNumId="5" w15:restartNumberingAfterBreak="0">
     <w:nsid w:val="6F82168B"/>
     <w:multiLevelType w:val="hybridMultilevel"/>
     <w:tmpl w:val="1916E494"/>
@@ -11214,22 +11575,25 @@
     </w:lvl>
   </w:abstractNum>
   <w:num w:numId="1">
-    <w:abstractNumId w:val="2"/>
+    <w:abstractNumId w:val="3"/>
   </w:num>
   <w:num w:numId="2">
+    <w:abstractNumId w:val="5"/>
+  </w:num>
+  <w:num w:numId="3">
     <w:abstractNumId w:val="4"/>
   </w:num>
-  <w:num w:numId="3">
-    <w:abstractNumId w:val="3"/>
-  </w:num>
   <w:num w:numId="4">
-    <w:abstractNumId w:val="1"/>
+    <w:abstractNumId w:val="2"/>
   </w:num>
   <w:num w:numId="5">
     <w:abstractNumId w:val="0"/>
     <w:lvlOverride w:ilvl="0">
       <w:startOverride w:val="11"/>
     </w:lvlOverride>
+  </w:num>
+  <w:num w:numId="6">
+    <w:abstractNumId w:val="1"/>
   </w:num>
 </w:numbering>
 </file>
@@ -11997,6 +12361,43 @@
       <w:u w:val="single"/>
     </w:rPr>
   </w:style>
+  <w:style w:type="paragraph" w:styleId="Subtitle">
+    <w:name w:val="Subtitle"/>
+    <w:basedOn w:val="Normal"/>
+    <w:next w:val="Normal"/>
+    <w:link w:val="SubtitleChar"/>
+    <w:uiPriority w:val="11"/>
+    <w:qFormat/>
+    <w:rsid w:val="005F2A45"/>
+    <w:pPr>
+      <w:numPr>
+        <w:ilvl w:val="1"/>
+      </w:numPr>
+    </w:pPr>
+    <w:rPr>
+      <w:color w:val="5A5A5A" w:themeColor="text1" w:themeTint="A5"/>
+      <w:spacing w:val="15"/>
+    </w:rPr>
+  </w:style>
+  <w:style w:type="character" w:customStyle="1" w:styleId="SubtitleChar">
+    <w:name w:val="Subtitle Char"/>
+    <w:basedOn w:val="DefaultParagraphFont"/>
+    <w:link w:val="Subtitle"/>
+    <w:uiPriority w:val="11"/>
+    <w:rsid w:val="005F2A45"/>
+    <w:rPr>
+      <w:color w:val="5A5A5A" w:themeColor="text1" w:themeTint="A5"/>
+      <w:spacing w:val="15"/>
+    </w:rPr>
+  </w:style>
+  <w:style w:type="paragraph" w:styleId="Bibliography">
+    <w:name w:val="Bibliography"/>
+    <w:basedOn w:val="Normal"/>
+    <w:next w:val="Normal"/>
+    <w:uiPriority w:val="37"/>
+    <w:unhideWhenUsed/>
+    <w:rsid w:val="005F2A45"/>
+  </w:style>
 </w:styles>
 </file>
 
@@ -12375,13 +12776,114 @@
         </b:NameList>
       </b:Author>
     </b:Author>
+    <b:RefOrder>8</b:RefOrder>
+  </b:Source>
+  <b:Source>
+    <b:Tag>Abh17</b:Tag>
+    <b:SourceType>InternetSite</b:SourceType>
+    <b:Guid>{002AE243-B8D3-4056-8F49-1D78E3CD7E6C}</b:Guid>
+    <b:Title>Mobile Price Classification</b:Title>
+    <b:Year>2017</b:Year>
+    <b:Author>
+      <b:Author>
+        <b:NameList>
+          <b:Person>
+            <b:Last>Sharma</b:Last>
+            <b:First>Abhishek</b:First>
+          </b:Person>
+        </b:NameList>
+      </b:Author>
+    </b:Author>
+    <b:YearAccessed>2020</b:YearAccessed>
+    <b:MonthAccessed>Aug</b:MonthAccessed>
+    <b:URL>https://www.kaggle.com/iabhishekofficial/mobile-price-classification</b:URL>
     <b:RefOrder>3</b:RefOrder>
+  </b:Source>
+  <b:Source>
+    <b:Tag>Man19</b:Tag>
+    <b:SourceType>InternetSite</b:SourceType>
+    <b:Guid>{22BB9D00-0C7B-48F6-AB11-46DA187F6747}</b:Guid>
+    <b:Author>
+      <b:Author>
+        <b:NameList>
+          <b:Person>
+            <b:Last>MannAgrawal</b:Last>
+          </b:Person>
+        </b:NameList>
+      </b:Author>
+    </b:Author>
+    <b:Title>GSMArena Webscrapper</b:Title>
+    <b:Year>2019</b:Year>
+    <b:YearAccessed>2020</b:YearAccessed>
+    <b:URL>https://github.com/MannAgrawal/gsmarena-webscrapping ()</b:URL>
+    <b:RefOrder>4</b:RefOrder>
+  </b:Source>
+  <b:Source>
+    <b:Tag>Mic</b:Tag>
+    <b:SourceType>BookSection</b:SourceType>
+    <b:Guid>{BD49CA30-5F4F-4E91-9B85-BC8E37EE25FD}</b:Guid>
+    <b:Title>COMP9417 Lecture Slides</b:Title>
+    <b:Author>
+      <b:Author>
+        <b:NameList>
+          <b:Person>
+            <b:Last>Bain</b:Last>
+            <b:First>Michael</b:First>
+          </b:Person>
+        </b:NameList>
+      </b:Author>
+      <b:Editor>
+        <b:NameList>
+          <b:Person>
+            <b:Last>UNSW</b:Last>
+          </b:Person>
+        </b:NameList>
+      </b:Editor>
+    </b:Author>
+    <b:BookTitle>Machine Learning and Data Mining</b:BookTitle>
+    <b:Year>2020</b:Year>
+    <b:RefOrder>7</b:RefOrder>
+  </b:Source>
+  <b:Source>
+    <b:Tag>sci20</b:Tag>
+    <b:SourceType>DocumentFromInternetSite</b:SourceType>
+    <b:Guid>{2826A96E-F473-46DB-8471-F4CB5E010779}</b:Guid>
+    <b:Title>Naive Bayes</b:Title>
+    <b:Year>2020</b:Year>
+    <b:Author>
+      <b:Author>
+        <b:Corporate> scikit-learn developers</b:Corporate>
+      </b:Author>
+    </b:Author>
+    <b:YearAccessed>2020</b:YearAccessed>
+    <b:URL>https://scikit-learn.org/stable/modules/naive_bayes.html</b:URL>
+    <b:RefOrder>5</b:RefOrder>
+  </b:Source>
+  <b:Source>
+    <b:Tag>Aur17</b:Tag>
+    <b:SourceType>Book</b:SourceType>
+    <b:Guid>{2A8CFB9F-6C1F-4D23-98FB-3AC85B0F2BF0}</b:Guid>
+    <b:Title>Hands-On Machine Learning with Scikit-Learn and TensorFlow</b:Title>
+    <b:Year>2017</b:Year>
+    <b:Author>
+      <b:Author>
+        <b:NameList>
+          <b:Person>
+            <b:Last>Geron</b:Last>
+            <b:First>Aurelien</b:First>
+          </b:Person>
+        </b:NameList>
+      </b:Author>
+    </b:Author>
+    <b:City>USA</b:City>
+    <b:Publisher>O'Reilly Media</b:Publisher>
+    <b:RefOrder>6</b:RefOrder>
   </b:Source>
 </b:Sources>
 </file>
 
 <file path=customXml/itemProps1.xml><?xml version="1.0" encoding="utf-8"?>
-<ds:datastoreItem xmlns:ds="http://schemas.openxmlformats.org/officeDocument/2006/customXml" ds:itemID="{5E7BF392-FC8D-48DF-A82D-6BD4F584DB6B}">
+<ds:datastoreItem xmlns:ds="http://schemas.openxmlformats.org/officeDocument/2006/customXml" ds:itemID="{7F945DA4-8DDA-4A51-AB52-4D91C5691332}">
   <ds:schemaRefs>
     <ds:schemaRef ds:uri="http://schemas.openxmlformats.org/officeDocument/2006/bibliography"/>
   </ds:schemaRefs>
